--- a/Documents/เล่ม/Abstract-EN.docx
+++ b/Documents/เล่ม/Abstract-EN.docx
@@ -38,16 +38,24 @@
           <w:sz w:val="32"/>
           <w:szCs w:val="32"/>
         </w:rPr>
-        <w:t>Smart Mushroom Farm</w:t>
+        <w:t>Smart Mushroom Farm using Long Range Wireless</w:t>
+      </w:r>
+      <w:r>
+        <w:rPr>
+          <w:rFonts w:ascii="TH SarabunPSK" w:hAnsi="TH SarabunPSK" w:cs="TH SarabunPSK"/>
+          <w:sz w:val="32"/>
+          <w:szCs w:val="32"/>
+        </w:rPr>
+        <w:t xml:space="preserve"> </w:t>
       </w:r>
     </w:p>
     <w:p>
       <w:pPr>
-        <w:pStyle w:val="NoSpacing"/>
         <w:tabs>
           <w:tab w:val="left" w:pos="1021"/>
           <w:tab w:val="left" w:pos="1588"/>
         </w:tabs>
+        <w:spacing w:after="0" w:line="240" w:lineRule="auto"/>
         <w:rPr>
           <w:rFonts w:ascii="TH SarabunPSK" w:hAnsi="TH SarabunPSK" w:cs="TH SarabunPSK"/>
           <w:sz w:val="32"/>
@@ -60,82 +68,36 @@
           <w:sz w:val="32"/>
           <w:szCs w:val="32"/>
         </w:rPr>
-        <w:t>Proposed by</w:t>
-      </w:r>
-      <w:r>
-        <w:rPr>
-          <w:rFonts w:ascii="TH SarabunPSK" w:hAnsi="TH SarabunPSK" w:cs="TH SarabunPSK"/>
-          <w:sz w:val="32"/>
-          <w:szCs w:val="32"/>
-        </w:rPr>
-        <w:tab/>
-      </w:r>
-      <w:r>
-        <w:rPr>
-          <w:rFonts w:ascii="TH SarabunPSK" w:hAnsi="TH SarabunPSK" w:cs="TH SarabunPSK"/>
-          <w:sz w:val="32"/>
-          <w:szCs w:val="32"/>
-        </w:rPr>
-        <w:tab/>
-      </w:r>
-      <w:proofErr w:type="gramStart"/>
-      <w:r>
-        <w:rPr>
-          <w:rFonts w:ascii="TH SarabunPSK" w:hAnsi="TH SarabunPSK" w:cs="TH SarabunPSK"/>
-          <w:sz w:val="32"/>
-          <w:szCs w:val="32"/>
-        </w:rPr>
-        <w:t>Narinthon  Sonchaiyaphum</w:t>
-      </w:r>
-      <w:proofErr w:type="gramEnd"/>
-      <w:r>
-        <w:rPr>
-          <w:rFonts w:ascii="TH SarabunPSK" w:hAnsi="TH SarabunPSK" w:cs="TH SarabunPSK"/>
-          <w:sz w:val="32"/>
-          <w:szCs w:val="32"/>
-        </w:rPr>
-        <w:t xml:space="preserve"> </w:t>
-      </w:r>
-      <w:r>
-        <w:rPr>
-          <w:rFonts w:ascii="TH SarabunPSK" w:hAnsi="TH SarabunPSK" w:cs="TH SarabunPSK"/>
-          <w:sz w:val="32"/>
-          <w:szCs w:val="32"/>
-        </w:rPr>
-        <w:t xml:space="preserve">and </w:t>
-      </w:r>
-      <w:proofErr w:type="spellStart"/>
-      <w:r>
-        <w:rPr>
-          <w:rFonts w:ascii="TH SarabunPSK" w:hAnsi="TH SarabunPSK" w:cs="TH SarabunPSK"/>
-          <w:sz w:val="32"/>
-          <w:szCs w:val="32"/>
-        </w:rPr>
-        <w:t>Wannarong</w:t>
-      </w:r>
-      <w:proofErr w:type="spellEnd"/>
-      <w:r>
-        <w:rPr>
-          <w:rFonts w:ascii="TH SarabunPSK" w:hAnsi="TH SarabunPSK" w:cs="TH SarabunPSK"/>
-          <w:sz w:val="32"/>
-          <w:szCs w:val="32"/>
-        </w:rPr>
-        <w:t xml:space="preserve">  </w:t>
-      </w:r>
-      <w:proofErr w:type="spellStart"/>
-      <w:r>
-        <w:rPr>
-          <w:rFonts w:ascii="TH SarabunPSK" w:hAnsi="TH SarabunPSK" w:cs="TH SarabunPSK"/>
-          <w:sz w:val="32"/>
-          <w:szCs w:val="32"/>
-        </w:rPr>
-        <w:t>Satitwittayakul</w:t>
-      </w:r>
-      <w:proofErr w:type="spellEnd"/>
+        <w:tab/>
+      </w:r>
+      <w:r>
+        <w:rPr>
+          <w:rFonts w:ascii="TH SarabunPSK" w:hAnsi="TH SarabunPSK" w:cs="TH SarabunPSK"/>
+          <w:sz w:val="32"/>
+          <w:szCs w:val="32"/>
+        </w:rPr>
+        <w:tab/>
+      </w:r>
+      <w:r>
+        <w:rPr>
+          <w:rFonts w:ascii="TH SarabunPSK" w:hAnsi="TH SarabunPSK" w:cs="TH SarabunPSK"/>
+          <w:sz w:val="32"/>
+          <w:szCs w:val="32"/>
+        </w:rPr>
+        <w:tab/>
+      </w:r>
+      <w:r>
+        <w:rPr>
+          <w:rFonts w:ascii="TH SarabunPSK" w:hAnsi="TH SarabunPSK" w:cs="TH SarabunPSK"/>
+          <w:sz w:val="32"/>
+          <w:szCs w:val="32"/>
+        </w:rPr>
+        <w:t>Communication Technology</w:t>
+      </w:r>
     </w:p>
     <w:p>
       <w:pPr>
-        <w:pStyle w:val="NoSpacing"/>
+        <w:pStyle w:val="a3"/>
         <w:tabs>
           <w:tab w:val="left" w:pos="1021"/>
           <w:tab w:val="left" w:pos="1588"/>
@@ -152,37 +114,60 @@
           <w:sz w:val="32"/>
           <w:szCs w:val="32"/>
         </w:rPr>
-        <w:t>Year</w:t>
-      </w:r>
-      <w:r>
-        <w:rPr>
-          <w:rFonts w:ascii="TH SarabunPSK" w:hAnsi="TH SarabunPSK" w:cs="TH SarabunPSK"/>
-          <w:sz w:val="32"/>
-          <w:szCs w:val="32"/>
-        </w:rPr>
-        <w:tab/>
-      </w:r>
-      <w:r>
-        <w:rPr>
-          <w:rFonts w:ascii="TH SarabunPSK" w:hAnsi="TH SarabunPSK" w:cs="TH SarabunPSK"/>
-          <w:sz w:val="32"/>
-          <w:szCs w:val="32"/>
-        </w:rPr>
-        <w:tab/>
-      </w:r>
-      <w:r>
-        <w:rPr>
-          <w:rFonts w:ascii="TH SarabunPSK" w:hAnsi="TH SarabunPSK" w:cs="TH SarabunPSK"/>
-          <w:sz w:val="32"/>
-          <w:szCs w:val="32"/>
-        </w:rPr>
-        <w:tab/>
-        <w:t>2020</w:t>
+        <w:t>Proposed by</w:t>
+      </w:r>
+      <w:r>
+        <w:rPr>
+          <w:rFonts w:ascii="TH SarabunPSK" w:hAnsi="TH SarabunPSK" w:cs="TH SarabunPSK"/>
+          <w:sz w:val="32"/>
+          <w:szCs w:val="32"/>
+        </w:rPr>
+        <w:tab/>
+      </w:r>
+      <w:r>
+        <w:rPr>
+          <w:rFonts w:ascii="TH SarabunPSK" w:hAnsi="TH SarabunPSK" w:cs="TH SarabunPSK"/>
+          <w:sz w:val="32"/>
+          <w:szCs w:val="32"/>
+        </w:rPr>
+        <w:tab/>
+      </w:r>
+      <w:r>
+        <w:rPr>
+          <w:rFonts w:ascii="TH SarabunPSK" w:hAnsi="TH SarabunPSK" w:cs="TH SarabunPSK"/>
+          <w:sz w:val="32"/>
+          <w:szCs w:val="32"/>
+        </w:rPr>
+        <w:t>Narinthon  Sonchaiyaphum</w:t>
+      </w:r>
+      <w:r>
+        <w:rPr>
+          <w:rFonts w:ascii="TH SarabunPSK" w:hAnsi="TH SarabunPSK" w:cs="TH SarabunPSK"/>
+          <w:sz w:val="32"/>
+          <w:szCs w:val="32"/>
+        </w:rPr>
+        <w:t xml:space="preserve"> </w:t>
+      </w:r>
+      <w:r>
+        <w:rPr>
+          <w:rFonts w:ascii="TH SarabunPSK" w:hAnsi="TH SarabunPSK" w:cs="TH SarabunPSK"/>
+          <w:sz w:val="32"/>
+          <w:szCs w:val="32"/>
+        </w:rPr>
+        <w:t xml:space="preserve">and </w:t>
+      </w:r>
+      <w:r>
+        <w:rPr>
+          <w:rFonts w:ascii="TH SarabunPSK" w:hAnsi="TH SarabunPSK" w:cs="TH SarabunPSK"/>
+          <w:sz w:val="32"/>
+          <w:szCs w:val="32"/>
+        </w:rPr>
+        <w:t>Wannarong  Satitwittayakul</w:t>
       </w:r>
     </w:p>
     <w:p>
       <w:pPr>
-        <w:pStyle w:val="NoSpacing"/>
+        <w:pStyle w:val="a3"/>
         <w:tabs>
           <w:tab w:val="left" w:pos="1021"/>
           <w:tab w:val="left" w:pos="1588"/>
@@ -199,29 +184,45 @@
           <w:sz w:val="32"/>
           <w:szCs w:val="32"/>
         </w:rPr>
-        <w:t>Department</w:t>
-      </w:r>
-      <w:r>
-        <w:rPr>
-          <w:rFonts w:ascii="TH SarabunPSK" w:hAnsi="TH SarabunPSK" w:cs="TH SarabunPSK"/>
-          <w:sz w:val="32"/>
-          <w:szCs w:val="32"/>
-        </w:rPr>
-        <w:tab/>
-      </w:r>
-      <w:r>
-        <w:rPr>
-          <w:rFonts w:ascii="TH SarabunPSK" w:hAnsi="TH SarabunPSK" w:cs="TH SarabunPSK"/>
-          <w:sz w:val="32"/>
-          <w:szCs w:val="32"/>
-        </w:rPr>
-        <w:tab/>
-        <w:t>Computer Engineering</w:t>
+        <w:t>Year</w:t>
+      </w:r>
+      <w:r>
+        <w:rPr>
+          <w:rFonts w:ascii="TH SarabunPSK" w:hAnsi="TH SarabunPSK" w:cs="TH SarabunPSK"/>
+          <w:sz w:val="32"/>
+          <w:szCs w:val="32"/>
+        </w:rPr>
+        <w:tab/>
+      </w:r>
+      <w:r>
+        <w:rPr>
+          <w:rFonts w:ascii="TH SarabunPSK" w:hAnsi="TH SarabunPSK" w:cs="TH SarabunPSK"/>
+          <w:sz w:val="32"/>
+          <w:szCs w:val="32"/>
+        </w:rPr>
+        <w:tab/>
+      </w:r>
+      <w:r>
+        <w:rPr>
+          <w:rFonts w:ascii="TH SarabunPSK" w:hAnsi="TH SarabunPSK" w:cs="TH SarabunPSK"/>
+          <w:sz w:val="32"/>
+          <w:szCs w:val="32"/>
+        </w:rPr>
+        <w:tab/>
+        <w:t>202</w:t>
+      </w:r>
+      <w:r>
+        <w:rPr>
+          <w:rFonts w:ascii="TH SarabunPSK" w:hAnsi="TH SarabunPSK" w:cs="TH SarabunPSK"/>
+          <w:sz w:val="32"/>
+          <w:szCs w:val="32"/>
+        </w:rPr>
+        <w:t>1</w:t>
       </w:r>
     </w:p>
     <w:p>
       <w:pPr>
-        <w:pStyle w:val="NoSpacing"/>
+        <w:pStyle w:val="a3"/>
         <w:tabs>
           <w:tab w:val="left" w:pos="1021"/>
           <w:tab w:val="left" w:pos="1588"/>
@@ -238,59 +239,29 @@
           <w:sz w:val="32"/>
           <w:szCs w:val="32"/>
         </w:rPr>
-        <w:t>Project Advisor</w:t>
-      </w:r>
-      <w:r>
-        <w:rPr>
-          <w:rFonts w:ascii="TH SarabunPSK" w:hAnsi="TH SarabunPSK" w:cs="TH SarabunPSK"/>
-          <w:sz w:val="32"/>
-          <w:szCs w:val="32"/>
-        </w:rPr>
-        <w:tab/>
-      </w:r>
-      <w:r>
-        <w:rPr>
-          <w:rFonts w:ascii="TH SarabunPSK" w:hAnsi="TH SarabunPSK" w:cs="TH SarabunPSK"/>
-          <w:sz w:val="32"/>
-          <w:szCs w:val="32"/>
-        </w:rPr>
-        <w:tab/>
-        <w:t xml:space="preserve">Dr. </w:t>
-      </w:r>
-      <w:proofErr w:type="spellStart"/>
-      <w:proofErr w:type="gramStart"/>
-      <w:r>
-        <w:rPr>
-          <w:rFonts w:ascii="TH SarabunPSK" w:hAnsi="TH SarabunPSK" w:cs="TH SarabunPSK"/>
-          <w:sz w:val="32"/>
-          <w:szCs w:val="32"/>
-        </w:rPr>
-        <w:t>Saweth</w:t>
-      </w:r>
-      <w:proofErr w:type="spellEnd"/>
-      <w:r>
-        <w:rPr>
-          <w:rFonts w:ascii="TH SarabunPSK" w:hAnsi="TH SarabunPSK" w:cs="TH SarabunPSK"/>
-          <w:sz w:val="32"/>
-          <w:szCs w:val="32"/>
-        </w:rPr>
-        <w:t xml:space="preserve">  </w:t>
-      </w:r>
-      <w:proofErr w:type="spellStart"/>
-      <w:r>
-        <w:rPr>
-          <w:rFonts w:ascii="TH SarabunPSK" w:hAnsi="TH SarabunPSK" w:cs="TH SarabunPSK"/>
-          <w:sz w:val="32"/>
-          <w:szCs w:val="32"/>
-        </w:rPr>
-        <w:t>Hongprasit</w:t>
-      </w:r>
-      <w:proofErr w:type="spellEnd"/>
-      <w:proofErr w:type="gramEnd"/>
+        <w:t>Department</w:t>
+      </w:r>
+      <w:r>
+        <w:rPr>
+          <w:rFonts w:ascii="TH SarabunPSK" w:hAnsi="TH SarabunPSK" w:cs="TH SarabunPSK"/>
+          <w:sz w:val="32"/>
+          <w:szCs w:val="32"/>
+        </w:rPr>
+        <w:tab/>
+      </w:r>
+      <w:r>
+        <w:rPr>
+          <w:rFonts w:ascii="TH SarabunPSK" w:hAnsi="TH SarabunPSK" w:cs="TH SarabunPSK"/>
+          <w:sz w:val="32"/>
+          <w:szCs w:val="32"/>
+        </w:rPr>
+        <w:tab/>
+        <w:t>Computer Engineering</w:t>
+      </w:r>
     </w:p>
     <w:p>
       <w:pPr>
-        <w:pStyle w:val="NoSpacing"/>
+        <w:pStyle w:val="a3"/>
         <w:tabs>
           <w:tab w:val="left" w:pos="1021"/>
           <w:tab w:val="left" w:pos="1588"/>
@@ -301,10 +272,49 @@
           <w:szCs w:val="32"/>
         </w:rPr>
       </w:pPr>
+      <w:r>
+        <w:rPr>
+          <w:rFonts w:ascii="TH SarabunPSK" w:hAnsi="TH SarabunPSK" w:cs="TH SarabunPSK"/>
+          <w:sz w:val="32"/>
+          <w:szCs w:val="32"/>
+        </w:rPr>
+        <w:t>Project Advisor</w:t>
+      </w:r>
+      <w:r>
+        <w:rPr>
+          <w:rFonts w:ascii="TH SarabunPSK" w:hAnsi="TH SarabunPSK" w:cs="TH SarabunPSK"/>
+          <w:sz w:val="32"/>
+          <w:szCs w:val="32"/>
+        </w:rPr>
+        <w:tab/>
+      </w:r>
+      <w:r>
+        <w:rPr>
+          <w:rFonts w:ascii="TH SarabunPSK" w:hAnsi="TH SarabunPSK" w:cs="TH SarabunPSK"/>
+          <w:sz w:val="32"/>
+          <w:szCs w:val="32"/>
+        </w:rPr>
+        <w:tab/>
+        <w:t>Dr. Saweth  Hongprasit</w:t>
+      </w:r>
     </w:p>
     <w:p>
       <w:pPr>
-        <w:pStyle w:val="NoSpacing"/>
+        <w:pStyle w:val="a3"/>
+        <w:tabs>
+          <w:tab w:val="left" w:pos="1021"/>
+          <w:tab w:val="left" w:pos="1588"/>
+        </w:tabs>
+        <w:rPr>
+          <w:rFonts w:ascii="TH SarabunPSK" w:hAnsi="TH SarabunPSK" w:cs="TH SarabunPSK"/>
+          <w:sz w:val="32"/>
+          <w:szCs w:val="32"/>
+        </w:rPr>
+      </w:pPr>
+    </w:p>
+    <w:p>
+      <w:pPr>
+        <w:pStyle w:val="a3"/>
         <w:tabs>
           <w:tab w:val="left" w:pos="1021"/>
           <w:tab w:val="left" w:pos="1588"/>
@@ -331,7 +341,7 @@
     </w:p>
     <w:p>
       <w:pPr>
-        <w:pStyle w:val="NoSpacing"/>
+        <w:pStyle w:val="a3"/>
         <w:tabs>
           <w:tab w:val="left" w:pos="1021"/>
           <w:tab w:val="left" w:pos="1588"/>
@@ -347,7 +357,7 @@
     </w:p>
     <w:p>
       <w:pPr>
-        <w:pStyle w:val="NoSpacing"/>
+        <w:pStyle w:val="a3"/>
         <w:tabs>
           <w:tab w:val="left" w:pos="1021"/>
           <w:tab w:val="left" w:pos="1588"/>
@@ -374,48 +384,12 @@
           <w:sz w:val="32"/>
           <w:szCs w:val="32"/>
         </w:rPr>
-        <w:t xml:space="preserve">The thesis aims to designs and construct a mushroom hatchery, </w:t>
-      </w:r>
-      <w:proofErr w:type="gramStart"/>
-      <w:r>
-        <w:rPr>
-          <w:rFonts w:ascii="TH SarabunPSK" w:hAnsi="TH SarabunPSK" w:cs="TH SarabunPSK"/>
-          <w:sz w:val="32"/>
-          <w:szCs w:val="32"/>
-        </w:rPr>
-        <w:t>That</w:t>
-      </w:r>
-      <w:proofErr w:type="gramEnd"/>
-      <w:r>
-        <w:rPr>
-          <w:rFonts w:ascii="TH SarabunPSK" w:hAnsi="TH SarabunPSK" w:cs="TH SarabunPSK"/>
-          <w:sz w:val="32"/>
-          <w:szCs w:val="32"/>
-        </w:rPr>
-        <w:t xml:space="preserve"> can control the temperature, humidity and light within the hatchery to suit the flowering of mushroom. Design and build web applications and window applications that can monitor the environment and control the hatchery system and have applied for </w:t>
-      </w:r>
-      <w:proofErr w:type="spellStart"/>
-      <w:r>
-        <w:rPr>
-          <w:rFonts w:ascii="TH SarabunPSK" w:hAnsi="TH SarabunPSK" w:cs="TH SarabunPSK"/>
-          <w:sz w:val="32"/>
-          <w:szCs w:val="32"/>
-        </w:rPr>
-        <w:t>LoRa</w:t>
-      </w:r>
-      <w:proofErr w:type="spellEnd"/>
-      <w:r>
-        <w:rPr>
-          <w:rFonts w:ascii="TH SarabunPSK" w:hAnsi="TH SarabunPSK" w:cs="TH SarabunPSK"/>
-          <w:sz w:val="32"/>
-          <w:szCs w:val="32"/>
-        </w:rPr>
-        <w:t xml:space="preserve"> communication to serve as a communication medium between Mushroom Mode and internet area (STA Node) to solve the problem of house location without internet signal, And organizer can apply Current Sense Resistors to check whether the device is actually working as it is controlled or not. To provide the correct display of the working situation of various devices.</w:t>
+        <w:t>The thesis aims to designs and construct a mushroom hatchery, That can control the temperature, humidity and light within the hatchery to suit the flowering of mushroom. Design and build web applications and window applications that can monitor the environment and control the hatchery system and have applied for LoRa communication to serve as a communication medium between Mushroom Mode and internet area (STA Node) to solve the problem of house location without internet signal, And organizer can apply Current Sense Resistors to check whether the device is actually working as it is controlled or not. To provide the correct display of the working situation of various devices.</w:t>
       </w:r>
     </w:p>
     <w:p>
       <w:pPr>
-        <w:pStyle w:val="NoSpacing"/>
+        <w:pStyle w:val="a3"/>
         <w:tabs>
           <w:tab w:val="left" w:pos="1021"/>
           <w:tab w:val="left" w:pos="1588"/>
@@ -866,7 +840,7 @@
     <w:lsdException w:name="Unresolved Mention" w:semiHidden="1" w:unhideWhenUsed="1"/>
     <w:lsdException w:name="Smart Link" w:semiHidden="1" w:unhideWhenUsed="1"/>
   </w:latentStyles>
-  <w:style w:type="paragraph" w:default="1" w:styleId="Normal">
+  <w:style w:type="paragraph" w:default="1" w:styleId="a">
     <w:name w:val="Normal"/>
     <w:qFormat/>
     <w:rsid w:val="0065055B"/>
@@ -877,13 +851,13 @@
       <w:rFonts w:ascii="Calibri" w:eastAsia="Times New Roman" w:hAnsi="Calibri" w:cs="Cordia New"/>
     </w:rPr>
   </w:style>
-  <w:style w:type="character" w:default="1" w:styleId="DefaultParagraphFont">
+  <w:style w:type="character" w:default="1" w:styleId="a0">
     <w:name w:val="Default Paragraph Font"/>
     <w:uiPriority w:val="1"/>
     <w:semiHidden/>
     <w:unhideWhenUsed/>
   </w:style>
-  <w:style w:type="table" w:default="1" w:styleId="TableNormal">
+  <w:style w:type="table" w:default="1" w:styleId="a1">
     <w:name w:val="Normal Table"/>
     <w:uiPriority w:val="99"/>
     <w:semiHidden/>
@@ -898,13 +872,13 @@
       </w:tblCellMar>
     </w:tblPr>
   </w:style>
-  <w:style w:type="numbering" w:default="1" w:styleId="NoList">
+  <w:style w:type="numbering" w:default="1" w:styleId="a2">
     <w:name w:val="No List"/>
     <w:uiPriority w:val="99"/>
     <w:semiHidden/>
     <w:unhideWhenUsed/>
   </w:style>
-  <w:style w:type="paragraph" w:styleId="NoSpacing">
+  <w:style w:type="paragraph" w:styleId="a3">
     <w:name w:val="No Spacing"/>
     <w:uiPriority w:val="1"/>
     <w:qFormat/>

--- a/Documents/เล่ม/Abstract-EN.docx
+++ b/Documents/เล่ม/Abstract-EN.docx
@@ -97,7 +97,7 @@
     </w:p>
     <w:p>
       <w:pPr>
-        <w:pStyle w:val="a3"/>
+        <w:pStyle w:val="NoSpacing"/>
         <w:tabs>
           <w:tab w:val="left" w:pos="1021"/>
           <w:tab w:val="left" w:pos="1588"/>
@@ -132,14 +132,34 @@
         </w:rPr>
         <w:tab/>
       </w:r>
-      <w:r>
-        <w:rPr>
-          <w:rFonts w:ascii="TH SarabunPSK" w:hAnsi="TH SarabunPSK" w:cs="TH SarabunPSK"/>
-          <w:sz w:val="32"/>
-          <w:szCs w:val="32"/>
-        </w:rPr>
-        <w:t>Narinthon  Sonchaiyaphum</w:t>
-      </w:r>
+      <w:proofErr w:type="spellStart"/>
+      <w:r>
+        <w:rPr>
+          <w:rFonts w:ascii="TH SarabunPSK" w:hAnsi="TH SarabunPSK" w:cs="TH SarabunPSK"/>
+          <w:sz w:val="32"/>
+          <w:szCs w:val="32"/>
+        </w:rPr>
+        <w:t>Narinthon</w:t>
+      </w:r>
+      <w:proofErr w:type="spellEnd"/>
+      <w:r>
+        <w:rPr>
+          <w:rFonts w:ascii="TH SarabunPSK" w:hAnsi="TH SarabunPSK" w:cs="TH SarabunPSK"/>
+          <w:sz w:val="32"/>
+          <w:szCs w:val="32"/>
+        </w:rPr>
+        <w:t xml:space="preserve">  </w:t>
+      </w:r>
+      <w:proofErr w:type="spellStart"/>
+      <w:r>
+        <w:rPr>
+          <w:rFonts w:ascii="TH SarabunPSK" w:hAnsi="TH SarabunPSK" w:cs="TH SarabunPSK"/>
+          <w:sz w:val="32"/>
+          <w:szCs w:val="32"/>
+        </w:rPr>
+        <w:t>Sonchaiyaphum</w:t>
+      </w:r>
+      <w:proofErr w:type="spellEnd"/>
       <w:r>
         <w:rPr>
           <w:rFonts w:ascii="TH SarabunPSK" w:hAnsi="TH SarabunPSK" w:cs="TH SarabunPSK"/>
@@ -167,7 +187,7 @@
     </w:p>
     <w:p>
       <w:pPr>
-        <w:pStyle w:val="a3"/>
+        <w:pStyle w:val="NoSpacing"/>
         <w:tabs>
           <w:tab w:val="left" w:pos="1021"/>
           <w:tab w:val="left" w:pos="1588"/>
@@ -222,7 +242,7 @@
     </w:p>
     <w:p>
       <w:pPr>
-        <w:pStyle w:val="a3"/>
+        <w:pStyle w:val="NoSpacing"/>
         <w:tabs>
           <w:tab w:val="left" w:pos="1021"/>
           <w:tab w:val="left" w:pos="1588"/>
@@ -261,7 +281,7 @@
     </w:p>
     <w:p>
       <w:pPr>
-        <w:pStyle w:val="a3"/>
+        <w:pStyle w:val="NoSpacing"/>
         <w:tabs>
           <w:tab w:val="left" w:pos="1021"/>
           <w:tab w:val="left" w:pos="1588"/>
@@ -295,12 +315,40 @@
           <w:szCs w:val="32"/>
         </w:rPr>
         <w:tab/>
-        <w:t>Dr. Saweth  Hongprasit</w:t>
-      </w:r>
+        <w:t xml:space="preserve">Dr. </w:t>
+      </w:r>
+      <w:proofErr w:type="spellStart"/>
+      <w:r>
+        <w:rPr>
+          <w:rFonts w:ascii="TH SarabunPSK" w:hAnsi="TH SarabunPSK" w:cs="TH SarabunPSK"/>
+          <w:sz w:val="32"/>
+          <w:szCs w:val="32"/>
+        </w:rPr>
+        <w:t>Saweth</w:t>
+      </w:r>
+      <w:proofErr w:type="spellEnd"/>
+      <w:r>
+        <w:rPr>
+          <w:rFonts w:ascii="TH SarabunPSK" w:hAnsi="TH SarabunPSK" w:cs="TH SarabunPSK"/>
+          <w:sz w:val="32"/>
+          <w:szCs w:val="32"/>
+        </w:rPr>
+        <w:t xml:space="preserve">  </w:t>
+      </w:r>
+      <w:proofErr w:type="spellStart"/>
+      <w:r>
+        <w:rPr>
+          <w:rFonts w:ascii="TH SarabunPSK" w:hAnsi="TH SarabunPSK" w:cs="TH SarabunPSK"/>
+          <w:sz w:val="32"/>
+          <w:szCs w:val="32"/>
+        </w:rPr>
+        <w:t>Hongprasit</w:t>
+      </w:r>
+      <w:proofErr w:type="spellEnd"/>
     </w:p>
     <w:p>
       <w:pPr>
-        <w:pStyle w:val="a3"/>
+        <w:pStyle w:val="NoSpacing"/>
         <w:tabs>
           <w:tab w:val="left" w:pos="1021"/>
           <w:tab w:val="left" w:pos="1588"/>
@@ -314,7 +362,7 @@
     </w:p>
     <w:p>
       <w:pPr>
-        <w:pStyle w:val="a3"/>
+        <w:pStyle w:val="NoSpacing"/>
         <w:tabs>
           <w:tab w:val="left" w:pos="1021"/>
           <w:tab w:val="left" w:pos="1588"/>
@@ -341,7 +389,7 @@
     </w:p>
     <w:p>
       <w:pPr>
-        <w:pStyle w:val="a3"/>
+        <w:pStyle w:val="NoSpacing"/>
         <w:tabs>
           <w:tab w:val="left" w:pos="1021"/>
           <w:tab w:val="left" w:pos="1588"/>
@@ -357,7 +405,7 @@
     </w:p>
     <w:p>
       <w:pPr>
-        <w:pStyle w:val="a3"/>
+        <w:pStyle w:val="NoSpacing"/>
         <w:tabs>
           <w:tab w:val="left" w:pos="1021"/>
           <w:tab w:val="left" w:pos="1588"/>
@@ -384,12 +432,60 @@
           <w:sz w:val="32"/>
           <w:szCs w:val="32"/>
         </w:rPr>
-        <w:t>The thesis aims to designs and construct a mushroom hatchery, That can control the temperature, humidity and light within the hatchery to suit the flowering of mushroom. Design and build web applications and window applications that can monitor the environment and control the hatchery system and have applied for LoRa communication to serve as a communication medium between Mushroom Mode and internet area (STA Node) to solve the problem of house location without internet signal, And organizer can apply Current Sense Resistors to check whether the device is actually working as it is controlled or not. To provide the correct display of the working situation of various devices.</w:t>
+        <w:t xml:space="preserve">The thesis aims to designs and construct a mushroom hatchery, That can control the </w:t>
+      </w:r>
+      <w:r>
+        <w:rPr>
+          <w:rFonts w:ascii="TH SarabunPSK" w:hAnsi="TH SarabunPSK" w:cs="TH SarabunPSK"/>
+          <w:sz w:val="32"/>
+          <w:szCs w:val="32"/>
+        </w:rPr>
+        <w:t>env</w:t>
+      </w:r>
+      <w:r>
+        <w:rPr>
+          <w:rFonts w:ascii="TH SarabunPSK" w:hAnsi="TH SarabunPSK" w:cs="TH SarabunPSK"/>
+          <w:sz w:val="32"/>
+          <w:szCs w:val="32"/>
+        </w:rPr>
+        <w:t>i</w:t>
+      </w:r>
+      <w:r>
+        <w:rPr>
+          <w:rFonts w:ascii="TH SarabunPSK" w:hAnsi="TH SarabunPSK" w:cs="TH SarabunPSK"/>
+          <w:sz w:val="32"/>
+          <w:szCs w:val="32"/>
+        </w:rPr>
+        <w:t>ronment</w:t>
+      </w:r>
+      <w:r>
+        <w:rPr>
+          <w:rFonts w:ascii="TH SarabunPSK" w:hAnsi="TH SarabunPSK" w:cs="TH SarabunPSK"/>
+          <w:sz w:val="32"/>
+          <w:szCs w:val="32"/>
+        </w:rPr>
+        <w:t xml:space="preserve"> within the hatchery to suit the flowering of mushroom</w:t>
+      </w:r>
+      <w:r>
+        <w:rPr>
+          <w:rFonts w:ascii="TH SarabunPSK" w:hAnsi="TH SarabunPSK" w:cs="TH SarabunPSK"/>
+          <w:sz w:val="32"/>
+          <w:szCs w:val="32"/>
+        </w:rPr>
+        <w:t xml:space="preserve"> with </w:t>
+      </w:r>
+      <w:r>
+        <w:rPr>
+          <w:rFonts w:ascii="TH SarabunPSK" w:hAnsi="TH SarabunPSK" w:cs="TH SarabunPSK"/>
+          <w:sz w:val="32"/>
+          <w:szCs w:val="32"/>
+        </w:rPr>
+        <w:t xml:space="preserve">web applications and window applications that can monitor the environment and control the hatchery system and have applied for LoRa communication to serve as a communication medium between Mushroom Mode and internet area (STA Node) to solve the problem of house location without internet </w:t>
       </w:r>
     </w:p>
     <w:p>
       <w:pPr>
-        <w:pStyle w:val="a3"/>
+        <w:pStyle w:val="NoSpacing"/>
         <w:tabs>
           <w:tab w:val="left" w:pos="1021"/>
           <w:tab w:val="left" w:pos="1588"/>
@@ -407,23 +503,175 @@
           <w:szCs w:val="32"/>
         </w:rPr>
         <w:tab/>
-        <w:t>The mushroom cultivation experiment is a test of the effectiveness of intelligent mushroom hatchery in real mushroom cultivation experiments. Using fairy mushrooms to conduct experiments. From the mushroom cultivation experiment between October 8, 2020 and October 21, 2020, a total of 14 days can be summarized as follows. Cultivation of mushroom in a hatchery that is environmentally controlled to suit mushroom flowering</w:t>
-      </w:r>
-      <w:r>
-        <w:rPr>
-          <w:rFonts w:ascii="TH SarabunPSK" w:hAnsi="TH SarabunPSK" w:cs="TH SarabunPSK"/>
-          <w:sz w:val="32"/>
-          <w:szCs w:val="32"/>
-        </w:rPr>
-        <w:t>. The average flower width was 7.66 cm with the total weight of 1.06 kg. Mushroom cultivation in the hatchery without environmental control to suit mushroom flowering</w:t>
-      </w:r>
-      <w:r>
-        <w:rPr>
-          <w:rFonts w:ascii="TH SarabunPSK" w:hAnsi="TH SarabunPSK" w:cs="TH SarabunPSK"/>
-          <w:sz w:val="32"/>
-          <w:szCs w:val="32"/>
-        </w:rPr>
-        <w:t xml:space="preserve"> with the average flower width of 6.45 cm with total weight of 0.6 kg</w:t>
+      </w:r>
+      <w:bookmarkEnd w:id="0"/>
+      <w:r>
+        <w:rPr>
+          <w:rFonts w:ascii="TH SarabunPSK" w:hAnsi="TH SarabunPSK" w:cs="TH SarabunPSK"/>
+          <w:sz w:val="32"/>
+          <w:szCs w:val="32"/>
+        </w:rPr>
+        <w:t xml:space="preserve">The environment control system in the </w:t>
+      </w:r>
+      <w:r>
+        <w:rPr>
+          <w:rFonts w:ascii="TH SarabunPSK" w:hAnsi="TH SarabunPSK" w:cs="TH SarabunPSK"/>
+          <w:sz w:val="32"/>
+          <w:szCs w:val="32"/>
+        </w:rPr>
+        <w:t>mushroom hatchery</w:t>
+      </w:r>
+      <w:r>
+        <w:rPr>
+          <w:rFonts w:ascii="TH SarabunPSK" w:hAnsi="TH SarabunPSK" w:cs="TH SarabunPSK"/>
+          <w:sz w:val="32"/>
+          <w:szCs w:val="32"/>
+        </w:rPr>
+        <w:t xml:space="preserve"> of </w:t>
+      </w:r>
+    </w:p>
+    <w:p>
+      <w:pPr>
+        <w:pStyle w:val="NoSpacing"/>
+        <w:tabs>
+          <w:tab w:val="left" w:pos="1021"/>
+          <w:tab w:val="left" w:pos="1588"/>
+        </w:tabs>
+        <w:rPr>
+          <w:rFonts w:ascii="TH SarabunPSK" w:hAnsi="TH SarabunPSK" w:cs="TH SarabunPSK"/>
+          <w:sz w:val="32"/>
+          <w:szCs w:val="32"/>
+        </w:rPr>
+      </w:pPr>
+      <w:r>
+        <w:rPr>
+          <w:rFonts w:ascii="TH SarabunPSK" w:hAnsi="TH SarabunPSK" w:cs="TH SarabunPSK"/>
+          <w:sz w:val="32"/>
+          <w:szCs w:val="32"/>
+        </w:rPr>
+        <w:t>t</w:t>
+      </w:r>
+      <w:r>
+        <w:rPr>
+          <w:rFonts w:ascii="TH SarabunPSK" w:hAnsi="TH SarabunPSK" w:cs="TH SarabunPSK"/>
+          <w:sz w:val="32"/>
+          <w:szCs w:val="32"/>
+        </w:rPr>
+        <w:t>he microcontroller (ESP32LoRa) controls the entire system, uses an AM2315 sensor</w:t>
+      </w:r>
+      <w:r>
+        <w:rPr>
+          <w:rFonts w:ascii="TH SarabunPSK" w:hAnsi="TH SarabunPSK" w:cs="TH SarabunPSK"/>
+          <w:sz w:val="32"/>
+          <w:szCs w:val="32"/>
+        </w:rPr>
+        <w:t xml:space="preserve"> </w:t>
+      </w:r>
+      <w:r>
+        <w:rPr>
+          <w:rFonts w:ascii="TH SarabunPSK" w:hAnsi="TH SarabunPSK" w:cs="TH SarabunPSK"/>
+          <w:sz w:val="32"/>
+          <w:szCs w:val="32"/>
+        </w:rPr>
+        <w:t xml:space="preserve"> measures temperature and humidity, uses a BH1750FVI sensor</w:t>
+      </w:r>
+      <w:r>
+        <w:rPr>
+          <w:rFonts w:ascii="TH SarabunPSK" w:hAnsi="TH SarabunPSK" w:cs="TH SarabunPSK"/>
+          <w:sz w:val="32"/>
+          <w:szCs w:val="32"/>
+        </w:rPr>
+        <w:t xml:space="preserve"> </w:t>
+      </w:r>
+      <w:r>
+        <w:rPr>
+          <w:rFonts w:ascii="TH SarabunPSK" w:hAnsi="TH SarabunPSK" w:cs="TH SarabunPSK"/>
+          <w:sz w:val="32"/>
+          <w:szCs w:val="32"/>
+        </w:rPr>
+        <w:t>measures brightness, environmental control devices such as fans, pumps, lamps, and has applied Current Sense Resistors</w:t>
+      </w:r>
+      <w:r>
+        <w:rPr>
+          <w:rFonts w:ascii="TH SarabunPSK" w:hAnsi="TH SarabunPSK" w:cs="TH SarabunPSK"/>
+          <w:sz w:val="32"/>
+          <w:szCs w:val="32"/>
+        </w:rPr>
+        <w:t xml:space="preserve"> t</w:t>
+      </w:r>
+      <w:r>
+        <w:rPr>
+          <w:rFonts w:ascii="TH SarabunPSK" w:hAnsi="TH SarabunPSK" w:cs="TH SarabunPSK"/>
+          <w:sz w:val="32"/>
+          <w:szCs w:val="32"/>
+        </w:rPr>
+        <w:t>o check the operating status of the device. The web application</w:t>
+      </w:r>
+      <w:r>
+        <w:rPr>
+          <w:rFonts w:ascii="TH SarabunPSK" w:hAnsi="TH SarabunPSK" w:cs="TH SarabunPSK"/>
+          <w:sz w:val="32"/>
+          <w:szCs w:val="32"/>
+        </w:rPr>
+        <w:t xml:space="preserve"> </w:t>
+      </w:r>
+      <w:r>
+        <w:rPr>
+          <w:rFonts w:ascii="TH SarabunPSK" w:hAnsi="TH SarabunPSK" w:cs="TH SarabunPSK"/>
+          <w:sz w:val="32"/>
+          <w:szCs w:val="32"/>
+        </w:rPr>
+        <w:t xml:space="preserve">uses a microcontroller (ESP32LoRa) as a Web Server and uses the </w:t>
+      </w:r>
+      <w:proofErr w:type="spellStart"/>
+      <w:r>
+        <w:rPr>
+          <w:rFonts w:ascii="TH SarabunPSK" w:hAnsi="TH SarabunPSK" w:cs="TH SarabunPSK"/>
+          <w:sz w:val="32"/>
+          <w:szCs w:val="32"/>
+        </w:rPr>
+        <w:t>ngrok</w:t>
+      </w:r>
+      <w:proofErr w:type="spellEnd"/>
+      <w:r>
+        <w:rPr>
+          <w:rFonts w:ascii="TH SarabunPSK" w:hAnsi="TH SarabunPSK" w:cs="TH SarabunPSK"/>
+          <w:sz w:val="32"/>
+          <w:szCs w:val="32"/>
+        </w:rPr>
+        <w:t xml:space="preserve"> application installed on the Raspberry Pi</w:t>
+      </w:r>
+      <w:r>
+        <w:rPr>
+          <w:rFonts w:ascii="TH SarabunPSK" w:hAnsi="TH SarabunPSK" w:cs="TH SarabunPSK"/>
+          <w:sz w:val="32"/>
+          <w:szCs w:val="32"/>
+        </w:rPr>
+        <w:t xml:space="preserve"> to take </w:t>
+      </w:r>
+      <w:r>
+        <w:rPr>
+          <w:rFonts w:ascii="TH SarabunPSK" w:hAnsi="TH SarabunPSK" w:cs="TH SarabunPSK"/>
+          <w:sz w:val="32"/>
+          <w:szCs w:val="32"/>
+        </w:rPr>
+        <w:t>Port forwarding to enable the web application to be run from anywhere</w:t>
+      </w:r>
+      <w:r>
+        <w:rPr>
+          <w:rFonts w:ascii="TH SarabunPSK" w:hAnsi="TH SarabunPSK" w:cs="TH SarabunPSK"/>
+          <w:sz w:val="32"/>
+          <w:szCs w:val="32"/>
+        </w:rPr>
+        <w:t xml:space="preserve"> that has</w:t>
+      </w:r>
+      <w:r>
+        <w:rPr>
+          <w:rFonts w:ascii="TH SarabunPSK" w:hAnsi="TH SarabunPSK" w:cs="TH SarabunPSK"/>
+          <w:sz w:val="32"/>
+          <w:szCs w:val="32"/>
+        </w:rPr>
+        <w:t xml:space="preserve"> access the internet</w:t>
       </w:r>
       <w:r>
         <w:rPr>
@@ -433,7 +681,116 @@
         </w:rPr>
         <w:t>.</w:t>
       </w:r>
-      <w:bookmarkEnd w:id="0"/>
+      <w:r>
+        <w:rPr>
+          <w:rFonts w:ascii="TH SarabunPSK" w:hAnsi="TH SarabunPSK" w:cs="TH SarabunPSK"/>
+          <w:sz w:val="32"/>
+          <w:szCs w:val="32"/>
+        </w:rPr>
+        <w:t xml:space="preserve"> The </w:t>
+      </w:r>
+      <w:r>
+        <w:rPr>
+          <w:rFonts w:ascii="TH SarabunPSK" w:hAnsi="TH SarabunPSK" w:cs="TH SarabunPSK"/>
+          <w:sz w:val="32"/>
+          <w:szCs w:val="32"/>
+        </w:rPr>
+        <w:t xml:space="preserve">window </w:t>
+      </w:r>
+      <w:r>
+        <w:rPr>
+          <w:rFonts w:ascii="TH SarabunPSK" w:hAnsi="TH SarabunPSK" w:cs="TH SarabunPSK"/>
+          <w:sz w:val="32"/>
+          <w:szCs w:val="32"/>
+        </w:rPr>
+        <w:t xml:space="preserve">application can monitor and control the </w:t>
+      </w:r>
+      <w:r>
+        <w:rPr>
+          <w:rFonts w:ascii="TH SarabunPSK" w:hAnsi="TH SarabunPSK" w:cs="TH SarabunPSK"/>
+          <w:sz w:val="32"/>
+          <w:szCs w:val="32"/>
+        </w:rPr>
+        <w:t>mushroom hatchery</w:t>
+      </w:r>
+      <w:r>
+        <w:rPr>
+          <w:rFonts w:ascii="TH SarabunPSK" w:hAnsi="TH SarabunPSK" w:cs="TH SarabunPSK"/>
+          <w:sz w:val="32"/>
+          <w:szCs w:val="32"/>
+        </w:rPr>
+        <w:t xml:space="preserve"> </w:t>
+      </w:r>
+      <w:r>
+        <w:rPr>
+          <w:rFonts w:ascii="TH SarabunPSK" w:hAnsi="TH SarabunPSK" w:cs="TH SarabunPSK"/>
+          <w:sz w:val="32"/>
+          <w:szCs w:val="32"/>
+        </w:rPr>
+        <w:t>with</w:t>
+      </w:r>
+      <w:r>
+        <w:rPr>
+          <w:rFonts w:ascii="TH SarabunPSK" w:hAnsi="TH SarabunPSK" w:cs="TH SarabunPSK"/>
+          <w:sz w:val="32"/>
+          <w:szCs w:val="32"/>
+        </w:rPr>
+        <w:t xml:space="preserve"> the Serial Port between the microcontroller and the computer.</w:t>
+      </w:r>
+    </w:p>
+    <w:p>
+      <w:pPr>
+        <w:pStyle w:val="NoSpacing"/>
+        <w:tabs>
+          <w:tab w:val="left" w:pos="1021"/>
+          <w:tab w:val="left" w:pos="1588"/>
+        </w:tabs>
+        <w:rPr>
+          <w:rFonts w:ascii="TH SarabunPSK" w:hAnsi="TH SarabunPSK" w:cs="TH SarabunPSK"/>
+          <w:sz w:val="32"/>
+          <w:szCs w:val="32"/>
+        </w:rPr>
+      </w:pPr>
+      <w:r>
+        <w:rPr>
+          <w:rFonts w:ascii="TH SarabunPSK" w:hAnsi="TH SarabunPSK" w:cs="TH SarabunPSK"/>
+          <w:sz w:val="32"/>
+          <w:szCs w:val="32"/>
+        </w:rPr>
+        <w:tab/>
+      </w:r>
+      <w:r>
+        <w:rPr>
+          <w:rFonts w:ascii="TH SarabunPSK" w:hAnsi="TH SarabunPSK" w:cs="TH SarabunPSK"/>
+          <w:sz w:val="32"/>
+          <w:szCs w:val="32"/>
+        </w:rPr>
+        <w:t xml:space="preserve">Conclusion of the experimental results The working of the system can work well. The </w:t>
+      </w:r>
+      <w:r>
+        <w:rPr>
+          <w:rFonts w:ascii="TH SarabunPSK" w:hAnsi="TH SarabunPSK" w:cs="TH SarabunPSK"/>
+          <w:sz w:val="32"/>
+          <w:szCs w:val="32"/>
+        </w:rPr>
+        <w:t>mushroom hatchery</w:t>
+      </w:r>
+      <w:r>
+        <w:rPr>
+          <w:rFonts w:ascii="TH SarabunPSK" w:hAnsi="TH SarabunPSK" w:cs="TH SarabunPSK"/>
+          <w:sz w:val="32"/>
+          <w:szCs w:val="32"/>
+        </w:rPr>
+        <w:t xml:space="preserve"> </w:t>
+      </w:r>
+      <w:r>
+        <w:rPr>
+          <w:rFonts w:ascii="TH SarabunPSK" w:hAnsi="TH SarabunPSK" w:cs="TH SarabunPSK"/>
+          <w:sz w:val="32"/>
+          <w:szCs w:val="32"/>
+        </w:rPr>
+        <w:t>experiments used fairy mushrooms for all 14 days of the experiment. The results of the experiment were as follows. Environment controlled greenhouses The average flower width was 7.66 cm and the total weight was 1.06 kg. The average width of the flower was 6.45 cm with the total weight of 0.6 kg.</w:t>
+      </w:r>
     </w:p>
     <w:sectPr>
       <w:pgSz w:w="11907" w:h="16839" w:code="9"/>
@@ -840,7 +1197,7 @@
     <w:lsdException w:name="Unresolved Mention" w:semiHidden="1" w:unhideWhenUsed="1"/>
     <w:lsdException w:name="Smart Link" w:semiHidden="1" w:unhideWhenUsed="1"/>
   </w:latentStyles>
-  <w:style w:type="paragraph" w:default="1" w:styleId="a">
+  <w:style w:type="paragraph" w:default="1" w:styleId="Normal">
     <w:name w:val="Normal"/>
     <w:qFormat/>
     <w:rsid w:val="0065055B"/>
@@ -851,13 +1208,13 @@
       <w:rFonts w:ascii="Calibri" w:eastAsia="Times New Roman" w:hAnsi="Calibri" w:cs="Cordia New"/>
     </w:rPr>
   </w:style>
-  <w:style w:type="character" w:default="1" w:styleId="a0">
+  <w:style w:type="character" w:default="1" w:styleId="DefaultParagraphFont">
     <w:name w:val="Default Paragraph Font"/>
     <w:uiPriority w:val="1"/>
     <w:semiHidden/>
     <w:unhideWhenUsed/>
   </w:style>
-  <w:style w:type="table" w:default="1" w:styleId="a1">
+  <w:style w:type="table" w:default="1" w:styleId="TableNormal">
     <w:name w:val="Normal Table"/>
     <w:uiPriority w:val="99"/>
     <w:semiHidden/>
@@ -872,13 +1229,13 @@
       </w:tblCellMar>
     </w:tblPr>
   </w:style>
-  <w:style w:type="numbering" w:default="1" w:styleId="a2">
+  <w:style w:type="numbering" w:default="1" w:styleId="NoList">
     <w:name w:val="No List"/>
     <w:uiPriority w:val="99"/>
     <w:semiHidden/>
     <w:unhideWhenUsed/>
   </w:style>
-  <w:style w:type="paragraph" w:styleId="a3">
+  <w:style w:type="paragraph" w:styleId="NoSpacing">
     <w:name w:val="No Spacing"/>
     <w:uiPriority w:val="1"/>
     <w:qFormat/>

--- a/Documents/เล่ม/Abstract-EN.docx
+++ b/Documents/เล่ม/Abstract-EN.docx
@@ -97,7 +97,7 @@
     </w:p>
     <w:p>
       <w:pPr>
-        <w:pStyle w:val="NoSpacing"/>
+        <w:pStyle w:val="a3"/>
         <w:tabs>
           <w:tab w:val="left" w:pos="1021"/>
           <w:tab w:val="left" w:pos="1588"/>
@@ -132,6 +132,32 @@
         </w:rPr>
         <w:tab/>
       </w:r>
+      <w:proofErr w:type="gramStart"/>
+      <w:r>
+        <w:rPr>
+          <w:rFonts w:ascii="TH SarabunPSK" w:hAnsi="TH SarabunPSK" w:cs="TH SarabunPSK"/>
+          <w:sz w:val="32"/>
+          <w:szCs w:val="32"/>
+        </w:rPr>
+        <w:t>Narinthon  Sonchaiyaphum</w:t>
+      </w:r>
+      <w:proofErr w:type="gramEnd"/>
+      <w:r>
+        <w:rPr>
+          <w:rFonts w:ascii="TH SarabunPSK" w:hAnsi="TH SarabunPSK" w:cs="TH SarabunPSK"/>
+          <w:sz w:val="32"/>
+          <w:szCs w:val="32"/>
+        </w:rPr>
+        <w:t xml:space="preserve"> </w:t>
+      </w:r>
+      <w:r>
+        <w:rPr>
+          <w:rFonts w:ascii="TH SarabunPSK" w:hAnsi="TH SarabunPSK" w:cs="TH SarabunPSK"/>
+          <w:sz w:val="32"/>
+          <w:szCs w:val="32"/>
+        </w:rPr>
+        <w:t xml:space="preserve">and </w:t>
+      </w:r>
       <w:proofErr w:type="spellStart"/>
       <w:r>
         <w:rPr>
@@ -139,7 +165,7 @@
           <w:sz w:val="32"/>
           <w:szCs w:val="32"/>
         </w:rPr>
-        <w:t>Narinthon</w:t>
+        <w:t>Wannarong</w:t>
       </w:r>
       <w:proofErr w:type="spellEnd"/>
       <w:r>
@@ -148,46 +174,12 @@
           <w:sz w:val="32"/>
           <w:szCs w:val="32"/>
         </w:rPr>
-        <w:t xml:space="preserve">  </w:t>
-      </w:r>
-      <w:proofErr w:type="spellStart"/>
-      <w:r>
-        <w:rPr>
-          <w:rFonts w:ascii="TH SarabunPSK" w:hAnsi="TH SarabunPSK" w:cs="TH SarabunPSK"/>
-          <w:sz w:val="32"/>
-          <w:szCs w:val="32"/>
-        </w:rPr>
-        <w:t>Sonchaiyaphum</w:t>
-      </w:r>
-      <w:proofErr w:type="spellEnd"/>
-      <w:r>
-        <w:rPr>
-          <w:rFonts w:ascii="TH SarabunPSK" w:hAnsi="TH SarabunPSK" w:cs="TH SarabunPSK"/>
-          <w:sz w:val="32"/>
-          <w:szCs w:val="32"/>
-        </w:rPr>
-        <w:t xml:space="preserve"> </w:t>
-      </w:r>
-      <w:r>
-        <w:rPr>
-          <w:rFonts w:ascii="TH SarabunPSK" w:hAnsi="TH SarabunPSK" w:cs="TH SarabunPSK"/>
-          <w:sz w:val="32"/>
-          <w:szCs w:val="32"/>
-        </w:rPr>
-        <w:t xml:space="preserve">and </w:t>
-      </w:r>
-      <w:r>
-        <w:rPr>
-          <w:rFonts w:ascii="TH SarabunPSK" w:hAnsi="TH SarabunPSK" w:cs="TH SarabunPSK"/>
-          <w:sz w:val="32"/>
-          <w:szCs w:val="32"/>
-        </w:rPr>
-        <w:t>Wannarong  Satitwittayakul</w:t>
+        <w:t xml:space="preserve">  Satitwittayakul</w:t>
       </w:r>
     </w:p>
     <w:p>
       <w:pPr>
-        <w:pStyle w:val="NoSpacing"/>
+        <w:pStyle w:val="a3"/>
         <w:tabs>
           <w:tab w:val="left" w:pos="1021"/>
           <w:tab w:val="left" w:pos="1588"/>
@@ -242,7 +234,7 @@
     </w:p>
     <w:p>
       <w:pPr>
-        <w:pStyle w:val="NoSpacing"/>
+        <w:pStyle w:val="a3"/>
         <w:tabs>
           <w:tab w:val="left" w:pos="1021"/>
           <w:tab w:val="left" w:pos="1588"/>
@@ -281,7 +273,7 @@
     </w:p>
     <w:p>
       <w:pPr>
-        <w:pStyle w:val="NoSpacing"/>
+        <w:pStyle w:val="a3"/>
         <w:tabs>
           <w:tab w:val="left" w:pos="1021"/>
           <w:tab w:val="left" w:pos="1588"/>
@@ -318,6 +310,7 @@
         <w:t xml:space="preserve">Dr. </w:t>
       </w:r>
       <w:proofErr w:type="spellStart"/>
+      <w:proofErr w:type="gramStart"/>
       <w:r>
         <w:rPr>
           <w:rFonts w:ascii="TH SarabunPSK" w:hAnsi="TH SarabunPSK" w:cs="TH SarabunPSK"/>
@@ -345,10 +338,11 @@
         <w:t>Hongprasit</w:t>
       </w:r>
       <w:proofErr w:type="spellEnd"/>
+      <w:proofErr w:type="gramEnd"/>
     </w:p>
     <w:p>
       <w:pPr>
-        <w:pStyle w:val="NoSpacing"/>
+        <w:pStyle w:val="a3"/>
         <w:tabs>
           <w:tab w:val="left" w:pos="1021"/>
           <w:tab w:val="left" w:pos="1588"/>
@@ -362,7 +356,7 @@
     </w:p>
     <w:p>
       <w:pPr>
-        <w:pStyle w:val="NoSpacing"/>
+        <w:pStyle w:val="a3"/>
         <w:tabs>
           <w:tab w:val="left" w:pos="1021"/>
           <w:tab w:val="left" w:pos="1588"/>
@@ -389,7 +383,7 @@
     </w:p>
     <w:p>
       <w:pPr>
-        <w:pStyle w:val="NoSpacing"/>
+        <w:pStyle w:val="a3"/>
         <w:tabs>
           <w:tab w:val="left" w:pos="1021"/>
           <w:tab w:val="left" w:pos="1588"/>
@@ -405,11 +399,12 @@
     </w:p>
     <w:p>
       <w:pPr>
-        <w:pStyle w:val="NoSpacing"/>
+        <w:pStyle w:val="a3"/>
         <w:tabs>
           <w:tab w:val="left" w:pos="1021"/>
           <w:tab w:val="left" w:pos="1588"/>
         </w:tabs>
+        <w:jc w:val="thaiDistribute"/>
         <w:rPr>
           <w:rFonts w:ascii="TH SarabunPSK" w:hAnsi="TH SarabunPSK" w:cs="TH SarabunPSK"/>
           <w:sz w:val="32"/>
@@ -432,7 +427,25 @@
           <w:sz w:val="32"/>
           <w:szCs w:val="32"/>
         </w:rPr>
-        <w:t xml:space="preserve">The thesis aims to designs and construct a mushroom hatchery, That can control the </w:t>
+        <w:t xml:space="preserve">The thesis aims to designs and construct a mushroom hatchery, </w:t>
+      </w:r>
+      <w:proofErr w:type="gramStart"/>
+      <w:r>
+        <w:rPr>
+          <w:rFonts w:ascii="TH SarabunPSK" w:hAnsi="TH SarabunPSK" w:cs="TH SarabunPSK"/>
+          <w:sz w:val="32"/>
+          <w:szCs w:val="32"/>
+        </w:rPr>
+        <w:t>That</w:t>
+      </w:r>
+      <w:proofErr w:type="gramEnd"/>
+      <w:r>
+        <w:rPr>
+          <w:rFonts w:ascii="TH SarabunPSK" w:hAnsi="TH SarabunPSK" w:cs="TH SarabunPSK"/>
+          <w:sz w:val="32"/>
+          <w:szCs w:val="32"/>
+        </w:rPr>
+        <w:t xml:space="preserve"> can control the </w:t>
       </w:r>
       <w:r>
         <w:rPr>
@@ -485,11 +498,12 @@
     </w:p>
     <w:p>
       <w:pPr>
-        <w:pStyle w:val="NoSpacing"/>
+        <w:pStyle w:val="a3"/>
         <w:tabs>
           <w:tab w:val="left" w:pos="1021"/>
           <w:tab w:val="left" w:pos="1588"/>
         </w:tabs>
+        <w:jc w:val="thaiDistribute"/>
         <w:rPr>
           <w:rFonts w:ascii="TH SarabunPSK" w:hAnsi="TH SarabunPSK" w:cs="TH SarabunPSK"/>
           <w:sz w:val="32"/>
@@ -532,11 +546,12 @@
     </w:p>
     <w:p>
       <w:pPr>
-        <w:pStyle w:val="NoSpacing"/>
+        <w:pStyle w:val="a3"/>
         <w:tabs>
           <w:tab w:val="left" w:pos="1021"/>
           <w:tab w:val="left" w:pos="1588"/>
         </w:tabs>
+        <w:jc w:val="thaiDistribute"/>
         <w:rPr>
           <w:rFonts w:ascii="TH SarabunPSK" w:hAnsi="TH SarabunPSK" w:cs="TH SarabunPSK"/>
           <w:sz w:val="32"/>
@@ -557,7 +572,16 @@
           <w:sz w:val="32"/>
           <w:szCs w:val="32"/>
         </w:rPr>
-        <w:t>he microcontroller (ESP32LoRa) controls the entire system, uses an AM2315 sensor</w:t>
+        <w:t xml:space="preserve">he microcontroller (ESP32LoRa) controls the entire system, uses an AM2315 </w:t>
+      </w:r>
+      <w:proofErr w:type="gramStart"/>
+      <w:r>
+        <w:rPr>
+          <w:rFonts w:ascii="TH SarabunPSK" w:hAnsi="TH SarabunPSK" w:cs="TH SarabunPSK"/>
+          <w:sz w:val="32"/>
+          <w:szCs w:val="32"/>
+        </w:rPr>
+        <w:t>sensor</w:t>
       </w:r>
       <w:r>
         <w:rPr>
@@ -573,7 +597,16 @@
           <w:sz w:val="32"/>
           <w:szCs w:val="32"/>
         </w:rPr>
-        <w:t xml:space="preserve"> measures temperature and humidity, uses a BH1750FVI sensor</w:t>
+        <w:t xml:space="preserve"> measures</w:t>
+      </w:r>
+      <w:proofErr w:type="gramEnd"/>
+      <w:r>
+        <w:rPr>
+          <w:rFonts w:ascii="TH SarabunPSK" w:hAnsi="TH SarabunPSK" w:cs="TH SarabunPSK"/>
+          <w:sz w:val="32"/>
+          <w:szCs w:val="32"/>
+        </w:rPr>
+        <w:t xml:space="preserve"> temperature and humidity, uses a BH1750FVI sensor</w:t>
       </w:r>
       <w:r>
         <w:rPr>
@@ -671,7 +704,25 @@
           <w:sz w:val="32"/>
           <w:szCs w:val="32"/>
         </w:rPr>
-        <w:t xml:space="preserve"> access the internet</w:t>
+        <w:t xml:space="preserve"> </w:t>
+      </w:r>
+      <w:proofErr w:type="gramStart"/>
+      <w:r>
+        <w:rPr>
+          <w:rFonts w:ascii="TH SarabunPSK" w:hAnsi="TH SarabunPSK" w:cs="TH SarabunPSK"/>
+          <w:sz w:val="32"/>
+          <w:szCs w:val="32"/>
+        </w:rPr>
+        <w:t>access</w:t>
+      </w:r>
+      <w:proofErr w:type="gramEnd"/>
+      <w:r>
+        <w:rPr>
+          <w:rFonts w:ascii="TH SarabunPSK" w:hAnsi="TH SarabunPSK" w:cs="TH SarabunPSK"/>
+          <w:sz w:val="32"/>
+          <w:szCs w:val="32"/>
+        </w:rPr>
+        <w:t xml:space="preserve"> the internet</w:t>
       </w:r>
       <w:r>
         <w:rPr>
@@ -740,11 +791,12 @@
     </w:p>
     <w:p>
       <w:pPr>
-        <w:pStyle w:val="NoSpacing"/>
+        <w:pStyle w:val="a3"/>
         <w:tabs>
           <w:tab w:val="left" w:pos="1021"/>
           <w:tab w:val="left" w:pos="1588"/>
         </w:tabs>
+        <w:jc w:val="thaiDistribute"/>
         <w:rPr>
           <w:rFonts w:ascii="TH SarabunPSK" w:hAnsi="TH SarabunPSK" w:cs="TH SarabunPSK"/>
           <w:sz w:val="32"/>
@@ -765,7 +817,25 @@
           <w:sz w:val="32"/>
           <w:szCs w:val="32"/>
         </w:rPr>
-        <w:t xml:space="preserve">Conclusion of the experimental results The working of the system can work well. The </w:t>
+        <w:t xml:space="preserve">Conclusion of the experimental results </w:t>
+      </w:r>
+      <w:proofErr w:type="gramStart"/>
+      <w:r>
+        <w:rPr>
+          <w:rFonts w:ascii="TH SarabunPSK" w:hAnsi="TH SarabunPSK" w:cs="TH SarabunPSK"/>
+          <w:sz w:val="32"/>
+          <w:szCs w:val="32"/>
+        </w:rPr>
+        <w:t>The</w:t>
+      </w:r>
+      <w:proofErr w:type="gramEnd"/>
+      <w:r>
+        <w:rPr>
+          <w:rFonts w:ascii="TH SarabunPSK" w:hAnsi="TH SarabunPSK" w:cs="TH SarabunPSK"/>
+          <w:sz w:val="32"/>
+          <w:szCs w:val="32"/>
+        </w:rPr>
+        <w:t xml:space="preserve"> working of the system can work well. The </w:t>
       </w:r>
       <w:r>
         <w:rPr>
@@ -789,7 +859,25 @@
           <w:sz w:val="32"/>
           <w:szCs w:val="32"/>
         </w:rPr>
-        <w:t>experiments used fairy mushrooms for all 14 days of the experiment. The results of the experiment were as follows. Environment controlled greenhouses The average flower width was 7.66 cm and the total weight was 1.06 kg. The average width of the flower was 6.45 cm with the total weight of 0.6 kg.</w:t>
+        <w:t xml:space="preserve">experiments used fairy mushrooms for all 14 days of the experiment. The results of the experiment were as follows. Environment controlled greenhouses </w:t>
+      </w:r>
+      <w:proofErr w:type="gramStart"/>
+      <w:r>
+        <w:rPr>
+          <w:rFonts w:ascii="TH SarabunPSK" w:hAnsi="TH SarabunPSK" w:cs="TH SarabunPSK"/>
+          <w:sz w:val="32"/>
+          <w:szCs w:val="32"/>
+        </w:rPr>
+        <w:t>The</w:t>
+      </w:r>
+      <w:proofErr w:type="gramEnd"/>
+      <w:r>
+        <w:rPr>
+          <w:rFonts w:ascii="TH SarabunPSK" w:hAnsi="TH SarabunPSK" w:cs="TH SarabunPSK"/>
+          <w:sz w:val="32"/>
+          <w:szCs w:val="32"/>
+        </w:rPr>
+        <w:t xml:space="preserve"> average flower width was 7.66 cm and the total weight was 1.06 kg. The average width of the flower was 6.45 cm with the total weight of 0.6 kg.</w:t>
       </w:r>
     </w:p>
     <w:sectPr>
@@ -1197,7 +1285,7 @@
     <w:lsdException w:name="Unresolved Mention" w:semiHidden="1" w:unhideWhenUsed="1"/>
     <w:lsdException w:name="Smart Link" w:semiHidden="1" w:unhideWhenUsed="1"/>
   </w:latentStyles>
-  <w:style w:type="paragraph" w:default="1" w:styleId="Normal">
+  <w:style w:type="paragraph" w:default="1" w:styleId="a">
     <w:name w:val="Normal"/>
     <w:qFormat/>
     <w:rsid w:val="0065055B"/>
@@ -1208,13 +1296,13 @@
       <w:rFonts w:ascii="Calibri" w:eastAsia="Times New Roman" w:hAnsi="Calibri" w:cs="Cordia New"/>
     </w:rPr>
   </w:style>
-  <w:style w:type="character" w:default="1" w:styleId="DefaultParagraphFont">
+  <w:style w:type="character" w:default="1" w:styleId="a0">
     <w:name w:val="Default Paragraph Font"/>
     <w:uiPriority w:val="1"/>
     <w:semiHidden/>
     <w:unhideWhenUsed/>
   </w:style>
-  <w:style w:type="table" w:default="1" w:styleId="TableNormal">
+  <w:style w:type="table" w:default="1" w:styleId="a1">
     <w:name w:val="Normal Table"/>
     <w:uiPriority w:val="99"/>
     <w:semiHidden/>
@@ -1229,13 +1317,13 @@
       </w:tblCellMar>
     </w:tblPr>
   </w:style>
-  <w:style w:type="numbering" w:default="1" w:styleId="NoList">
+  <w:style w:type="numbering" w:default="1" w:styleId="a2">
     <w:name w:val="No List"/>
     <w:uiPriority w:val="99"/>
     <w:semiHidden/>
     <w:unhideWhenUsed/>
   </w:style>
-  <w:style w:type="paragraph" w:styleId="NoSpacing">
+  <w:style w:type="paragraph" w:styleId="a3">
     <w:name w:val="No Spacing"/>
     <w:uiPriority w:val="1"/>
     <w:qFormat/>
